--- a/Requirement/ขอใช้โสต 2567.docx
+++ b/Requirement/ขอใช้โสต 2567.docx
@@ -487,7 +487,7 @@
         <w:ind w:firstLine="720"/>
         <w:jc w:val="thaiDistribute"/>
         <w:rPr>
-          <w:rFonts w:ascii="TH SarabunPSK" w:hAnsi="TH SarabunPSK" w:cs="TH SarabunPSK" w:hint="cs"/>
+          <w:rFonts w:ascii="TH SarabunPSK" w:hAnsi="TH SarabunPSK" w:cs="TH SarabunPSK"/>
           <w:sz w:val="32"/>
           <w:szCs w:val="32"/>
         </w:rPr>
@@ -836,7 +836,7 @@
           <w:numId w:val="2"/>
         </w:numPr>
         <w:tabs>
-          <w:tab w:val="left" w:pos="5850"/>
+          <w:tab w:val="left" w:pos="5040"/>
         </w:tabs>
         <w:ind w:left="1134" w:hanging="426"/>
         <w:rPr>
@@ -859,7 +859,6 @@
           <w:rFonts w:ascii="TH SarabunPSK" w:hAnsi="TH SarabunPSK" w:cs="TH SarabunPSK"/>
           <w:sz w:val="32"/>
           <w:szCs w:val="32"/>
-          <w:cs/>
         </w:rPr>
         <w:tab/>
       </w:r>
@@ -887,14 +886,20 @@
           <w:szCs w:val="32"/>
           <w:cs/>
         </w:rPr>
-        <w:t xml:space="preserve"> เครื่องเสียงกระเป๋าหิ้ว</w:t>
+        <w:t xml:space="preserve"> </w:t>
+      </w:r>
+      <w:r>
+        <w:rPr>
+          <w:rFonts w:ascii="TH SarabunPSK" w:hAnsi="TH SarabunPSK" w:cs="TH SarabunPSK"/>
+          <w:sz w:val="32"/>
+          <w:szCs w:val="32"/>
+          <w:cs/>
+        </w:rPr>
+        <w:t>ชุดเครื่องเสียงนอกสถานที่</w:t>
       </w:r>
     </w:p>
     <w:p>
       <w:pPr>
-        <w:tabs>
-          <w:tab w:val="left" w:pos="5850"/>
-        </w:tabs>
         <w:ind w:left="709"/>
         <w:rPr>
           <w:rFonts w:ascii="TH SarabunPSK" w:hAnsi="TH SarabunPSK" w:cs="TH SarabunPSK"/>
@@ -932,7 +937,14 @@
           <w:rFonts w:ascii="TH SarabunPSK" w:hAnsi="TH SarabunPSK" w:cs="TH SarabunPSK"/>
           <w:sz w:val="32"/>
           <w:szCs w:val="32"/>
-          <w:cs/>
+        </w:rPr>
+        <w:tab/>
+      </w:r>
+      <w:r>
+        <w:rPr>
+          <w:rFonts w:ascii="TH SarabunPSK" w:hAnsi="TH SarabunPSK" w:cs="TH SarabunPSK"/>
+          <w:sz w:val="32"/>
+          <w:szCs w:val="32"/>
         </w:rPr>
         <w:tab/>
       </w:r>
@@ -960,7 +972,16 @@
           <w:szCs w:val="32"/>
           <w:cs/>
         </w:rPr>
-        <w:t xml:space="preserve"> เครื่องฉายแผ่นทึบ</w:t>
+        <w:t xml:space="preserve"> </w:t>
+      </w:r>
+      <w:r>
+        <w:rPr>
+          <w:rFonts w:ascii="TH SarabunPSK" w:hAnsi="TH SarabunPSK" w:cs="TH SarabunPSK"/>
+          <w:sz w:val="32"/>
+          <w:szCs w:val="32"/>
+          <w:cs/>
+        </w:rPr>
+        <w:t>เครื่องเสียงลำโพงกระเป๋าหิ้ว</w:t>
       </w:r>
     </w:p>
     <w:p>
@@ -1006,12 +1027,66 @@
         </w:rPr>
         <w:t>เจ้าหน้าที่ควบคุม</w:t>
       </w:r>
+      <w:r>
+        <w:rPr>
+          <w:rFonts w:ascii="TH SarabunPSK" w:hAnsi="TH SarabunPSK" w:cs="TH SarabunPSK"/>
+          <w:sz w:val="32"/>
+          <w:szCs w:val="32"/>
+        </w:rPr>
+        <w:tab/>
+      </w:r>
+      <w:r>
+        <w:rPr>
+          <w:rFonts w:ascii="TH SarabunPSK" w:hAnsi="TH SarabunPSK" w:cs="TH SarabunPSK"/>
+          <w:sz w:val="32"/>
+          <w:szCs w:val="32"/>
+        </w:rPr>
+        <w:tab/>
+      </w:r>
+      <w:r>
+        <w:rPr>
+          <w:rFonts w:ascii="TH SarabunPSK" w:hAnsi="TH SarabunPSK" w:cs="TH SarabunPSK"/>
+          <w:sz w:val="32"/>
+          <w:szCs w:val="32"/>
+        </w:rPr>
+        <w:tab/>
+      </w:r>
+      <w:r>
+        <w:rPr>
+          <w:rFonts w:ascii="TH SarabunPSK" w:hAnsi="TH SarabunPSK" w:cs="TH SarabunPSK"/>
+          <w:sz w:val="32"/>
+          <w:szCs w:val="32"/>
+        </w:rPr>
+        <w:tab/>
+      </w:r>
+      <w:r>
+        <w:rPr>
+          <w:rFonts w:ascii="TH SarabunPSK" w:hAnsi="TH SarabunPSK" w:cs="TH SarabunPSK"/>
+          <w:sz w:val="32"/>
+          <w:szCs w:val="32"/>
+        </w:rPr>
+        <w:sym w:font="Wingdings" w:char="F06F"/>
+      </w:r>
+      <w:r>
+        <w:rPr>
+          <w:rFonts w:ascii="TH SarabunPSK" w:hAnsi="TH SarabunPSK" w:cs="TH SarabunPSK"/>
+          <w:sz w:val="32"/>
+          <w:szCs w:val="32"/>
+        </w:rPr>
+        <w:t xml:space="preserve">  </w:t>
+      </w:r>
+      <w:r>
+        <w:rPr>
+          <w:rFonts w:ascii="TH SarabunPSK" w:hAnsi="TH SarabunPSK" w:cs="TH SarabunPSK"/>
+          <w:sz w:val="32"/>
+          <w:szCs w:val="32"/>
+          <w:cs/>
+        </w:rPr>
+        <w:t>เครื่องเสียงพกพาพร้อมไมโครโฟน</w:t>
+      </w:r>
     </w:p>
     <w:p>
       <w:pPr>
-        <w:tabs>
-          <w:tab w:val="left" w:pos="5850"/>
-        </w:tabs>
         <w:ind w:left="567" w:firstLine="141"/>
         <w:rPr>
           <w:rFonts w:ascii="TH SarabunPSK" w:hAnsi="TH SarabunPSK" w:cs="TH SarabunPSK"/>
@@ -1034,14 +1109,47 @@
           <w:szCs w:val="32"/>
           <w:cs/>
         </w:rPr>
-        <w:t xml:space="preserve">  การบันทึกเทปภาพการบรรยาย </w:t>
-      </w:r>
-      <w:r>
-        <w:rPr>
-          <w:rFonts w:ascii="TH SarabunPSK" w:hAnsi="TH SarabunPSK" w:cs="TH SarabunPSK"/>
-          <w:sz w:val="32"/>
-          <w:szCs w:val="32"/>
-          <w:cs/>
+        <w:t xml:space="preserve">  </w:t>
+      </w:r>
+      <w:r>
+        <w:rPr>
+          <w:rFonts w:ascii="TH SarabunPSK" w:hAnsi="TH SarabunPSK" w:cs="TH SarabunPSK"/>
+          <w:sz w:val="32"/>
+          <w:szCs w:val="32"/>
+          <w:cs/>
+        </w:rPr>
+        <w:t>การบันทึกเทปภาพบรรยาย (</w:t>
+      </w:r>
+      <w:r>
+        <w:rPr>
+          <w:rFonts w:ascii="TH SarabunPSK" w:hAnsi="TH SarabunPSK" w:cs="TH SarabunPSK"/>
+          <w:sz w:val="32"/>
+          <w:szCs w:val="32"/>
+        </w:rPr>
+        <w:t>VDO)</w:t>
+      </w:r>
+      <w:r>
+        <w:rPr>
+          <w:rFonts w:ascii="TH SarabunPSK" w:hAnsi="TH SarabunPSK" w:cs="TH SarabunPSK"/>
+          <w:sz w:val="32"/>
+          <w:szCs w:val="32"/>
+          <w:cs/>
+        </w:rPr>
+        <w:t xml:space="preserve"> </w:t>
+      </w:r>
+      <w:r>
+        <w:rPr>
+          <w:rFonts w:ascii="TH SarabunPSK" w:hAnsi="TH SarabunPSK" w:cs="TH SarabunPSK"/>
+          <w:sz w:val="32"/>
+          <w:szCs w:val="32"/>
+        </w:rPr>
+        <w:t xml:space="preserve">           </w:t>
+      </w:r>
+      <w:r>
+        <w:rPr>
+          <w:rFonts w:ascii="TH SarabunPSK" w:hAnsi="TH SarabunPSK" w:cs="TH SarabunPSK"/>
+          <w:sz w:val="32"/>
+          <w:szCs w:val="32"/>
         </w:rPr>
         <w:tab/>
       </w:r>
@@ -1077,12 +1185,21 @@
           <w:szCs w:val="32"/>
           <w:cs/>
         </w:rPr>
-        <w:t>การบันทึกเทปเสียงคำบรรยาย</w:t>
+        <w:t>การบันทึกเทปเสียงบรรยาย (</w:t>
+      </w:r>
+      <w:r>
+        <w:rPr>
+          <w:rFonts w:ascii="TH SarabunPSK" w:hAnsi="TH SarabunPSK" w:cs="TH SarabunPSK"/>
+          <w:sz w:val="32"/>
+          <w:szCs w:val="32"/>
+        </w:rPr>
+        <w:t>Voice)</w:t>
       </w:r>
     </w:p>
     <w:p>
       <w:pPr>
         <w:tabs>
+          <w:tab w:val="left" w:pos="5026"/>
           <w:tab w:val="left" w:pos="5850"/>
           <w:tab w:val="left" w:pos="5940"/>
         </w:tabs>
@@ -1115,7 +1232,6 @@
           <w:rFonts w:ascii="TH SarabunPSK" w:hAnsi="TH SarabunPSK" w:cs="TH SarabunPSK"/>
           <w:sz w:val="32"/>
           <w:szCs w:val="32"/>
-          <w:cs/>
         </w:rPr>
         <w:tab/>
       </w:r>
@@ -1134,14 +1250,28 @@
           <w:szCs w:val="32"/>
           <w:cs/>
         </w:rPr>
-        <w:t xml:space="preserve">  การส่งข่าว</w:t>
+        <w:t xml:space="preserve">  </w:t>
+      </w:r>
+      <w:r>
+        <w:rPr>
+          <w:rFonts w:ascii="TH SarabunPSK" w:hAnsi="TH SarabunPSK" w:cs="TH SarabunPSK"/>
+          <w:sz w:val="32"/>
+          <w:szCs w:val="32"/>
+          <w:cs/>
+        </w:rPr>
+        <w:t>การส่งข่าวประชาสัมพันธ์</w:t>
       </w:r>
     </w:p>
     <w:p>
       <w:pPr>
+        <w:tabs>
+          <w:tab w:val="left" w:pos="5026"/>
+          <w:tab w:val="left" w:pos="5850"/>
+          <w:tab w:val="left" w:pos="5940"/>
+        </w:tabs>
         <w:ind w:left="567" w:firstLine="141"/>
         <w:rPr>
-          <w:rFonts w:ascii="TH SarabunPSK" w:hAnsi="TH SarabunPSK" w:cs="TH SarabunPSK"/>
+          <w:rFonts w:ascii="TH SarabunPSK" w:hAnsi="TH SarabunPSK" w:cs="TH SarabunPSK" w:hint="cs"/>
           <w:sz w:val="32"/>
           <w:szCs w:val="32"/>
           <w:cs/>
@@ -1160,35 +1290,59 @@
           <w:rFonts w:ascii="TH SarabunPSK" w:hAnsi="TH SarabunPSK" w:cs="TH SarabunPSK"/>
           <w:sz w:val="32"/>
           <w:szCs w:val="32"/>
-          <w:cs/>
-        </w:rPr>
-        <w:t xml:space="preserve"> </w:t>
-      </w:r>
-      <w:r>
-        <w:rPr>
-          <w:rFonts w:ascii="TH SarabunPSK" w:hAnsi="TH SarabunPSK" w:cs="TH SarabunPSK"/>
-          <w:sz w:val="32"/>
-          <w:szCs w:val="32"/>
-        </w:rPr>
-        <w:t xml:space="preserve"> </w:t>
-      </w:r>
-      <w:r>
-        <w:rPr>
-          <w:rFonts w:ascii="TH SarabunPSK" w:hAnsi="TH SarabunPSK" w:cs="TH SarabunPSK"/>
-          <w:sz w:val="32"/>
-          <w:szCs w:val="32"/>
-          <w:cs/>
-        </w:rPr>
-        <w:t xml:space="preserve">พิธีกรดำเนินงาน (วัน/เวลา) </w:t>
-      </w:r>
-      <w:r>
-        <w:rPr>
-          <w:rFonts w:ascii="TH SarabunPSK" w:hAnsi="TH SarabunPSK" w:cs="TH SarabunPSK"/>
-          <w:sz w:val="32"/>
-          <w:szCs w:val="32"/>
-          <w:cs/>
-        </w:rPr>
-        <w:t>ในวันที่......................................................เวลา................................</w:t>
+        </w:rPr>
+        <w:t xml:space="preserve">  </w:t>
+      </w:r>
+      <w:r>
+        <w:rPr>
+          <w:rFonts w:ascii="TH SarabunPSK" w:hAnsi="TH SarabunPSK" w:cs="TH SarabunPSK"/>
+          <w:sz w:val="32"/>
+          <w:szCs w:val="32"/>
+          <w:cs/>
+        </w:rPr>
+        <w:t>การประชุมออนไลน์ (</w:t>
+      </w:r>
+      <w:r>
+        <w:rPr>
+          <w:rFonts w:ascii="TH SarabunPSK" w:hAnsi="TH SarabunPSK" w:cs="TH SarabunPSK"/>
+          <w:sz w:val="32"/>
+          <w:szCs w:val="32"/>
+        </w:rPr>
+        <w:t xml:space="preserve">Video Conference) </w:t>
+      </w:r>
+      <w:r>
+        <w:rPr>
+          <w:rFonts w:ascii="TH SarabunPSK" w:hAnsi="TH SarabunPSK" w:cs="TH SarabunPSK"/>
+          <w:sz w:val="32"/>
+          <w:szCs w:val="32"/>
+          <w:cs/>
+        </w:rPr>
+        <w:t>โปรแกรม</w:t>
+      </w:r>
+      <w:r>
+        <w:rPr>
+          <w:rFonts w:ascii="TH SarabunPSK" w:hAnsi="TH SarabunPSK" w:cs="TH SarabunPSK"/>
+          <w:sz w:val="32"/>
+          <w:szCs w:val="32"/>
+        </w:rPr>
+        <w:t>…………………………………………………..(</w:t>
+      </w:r>
+      <w:r>
+        <w:rPr>
+          <w:rFonts w:ascii="TH SarabunPSK" w:hAnsi="TH SarabunPSK" w:cs="TH SarabunPSK" w:hint="cs"/>
+          <w:sz w:val="32"/>
+          <w:szCs w:val="32"/>
+          <w:cs/>
+        </w:rPr>
+        <w:t>ระบุ</w:t>
+      </w:r>
+      <w:r>
+        <w:rPr>
+          <w:rFonts w:ascii="TH SarabunPSK" w:hAnsi="TH SarabunPSK" w:cs="TH SarabunPSK"/>
+          <w:sz w:val="32"/>
+          <w:szCs w:val="32"/>
+        </w:rPr>
+        <w:t>)</w:t>
       </w:r>
     </w:p>
     <w:p>
@@ -1198,6 +1352,7 @@
           <w:rFonts w:ascii="TH SarabunPSK" w:hAnsi="TH SarabunPSK" w:cs="TH SarabunPSK"/>
           <w:sz w:val="32"/>
           <w:szCs w:val="32"/>
+          <w:cs/>
         </w:rPr>
       </w:pPr>
       <w:r>
@@ -1232,34 +1387,24 @@
           <w:szCs w:val="32"/>
           <w:cs/>
         </w:rPr>
-        <w:t>ช่างภาพ (วัน</w:t>
-      </w:r>
-      <w:r>
-        <w:rPr>
-          <w:rFonts w:ascii="TH SarabunPSK" w:hAnsi="TH SarabunPSK" w:cs="TH SarabunPSK"/>
-          <w:sz w:val="32"/>
-          <w:szCs w:val="32"/>
-          <w:cs/>
-        </w:rPr>
-        <w:t>/</w:t>
-      </w:r>
-      <w:r>
-        <w:rPr>
-          <w:rFonts w:ascii="TH SarabunPSK" w:hAnsi="TH SarabunPSK" w:cs="TH SarabunPSK"/>
-          <w:sz w:val="32"/>
-          <w:szCs w:val="32"/>
-          <w:cs/>
-        </w:rPr>
-        <w:t>เวลา)</w:t>
-      </w:r>
-      <w:r>
-        <w:rPr>
-          <w:rFonts w:ascii="TH SarabunPSK" w:hAnsi="TH SarabunPSK" w:cs="TH SarabunPSK"/>
-          <w:sz w:val="32"/>
-          <w:szCs w:val="32"/>
-          <w:cs/>
-        </w:rPr>
-        <w:t xml:space="preserve"> ในวันที่..................................................................เวลา.................................</w:t>
+        <w:t xml:space="preserve">พิธีกรดำเนินงาน (วัน/เวลา) </w:t>
+      </w:r>
+      <w:r>
+        <w:rPr>
+          <w:rFonts w:ascii="TH SarabunPSK" w:hAnsi="TH SarabunPSK" w:cs="TH SarabunPSK"/>
+          <w:sz w:val="32"/>
+          <w:szCs w:val="32"/>
+          <w:cs/>
+        </w:rPr>
+        <w:t>ในวันที่......................................................เวลา................................</w:t>
+      </w:r>
+      <w:r>
+        <w:rPr>
+          <w:rFonts w:ascii="TH SarabunPSK" w:hAnsi="TH SarabunPSK" w:cs="TH SarabunPSK"/>
+          <w:sz w:val="32"/>
+          <w:szCs w:val="32"/>
+        </w:rPr>
+        <w:t>..</w:t>
       </w:r>
     </w:p>
     <w:p>
@@ -1286,68 +1431,69 @@
           <w:szCs w:val="32"/>
           <w:cs/>
         </w:rPr>
-        <w:t xml:space="preserve">  แฟ้มเอกสาร จำนวน......................ฉบับ </w:t>
-      </w:r>
-      <w:r>
-        <w:rPr>
-          <w:rFonts w:ascii="TH SarabunPSK" w:hAnsi="TH SarabunPSK" w:cs="TH SarabunPSK"/>
-          <w:sz w:val="32"/>
-          <w:szCs w:val="32"/>
-        </w:rPr>
-        <w:t xml:space="preserve">         </w:t>
-      </w:r>
-      <w:r>
-        <w:rPr>
-          <w:rFonts w:ascii="TH SarabunPSK" w:hAnsi="TH SarabunPSK" w:cs="TH SarabunPSK"/>
-          <w:sz w:val="32"/>
-          <w:szCs w:val="32"/>
-        </w:rPr>
-        <w:sym w:font="Wingdings" w:char="F06F"/>
-      </w:r>
-      <w:r>
-        <w:rPr>
-          <w:rFonts w:ascii="TH SarabunPSK" w:hAnsi="TH SarabunPSK" w:cs="TH SarabunPSK"/>
-          <w:sz w:val="32"/>
-          <w:szCs w:val="32"/>
-          <w:cs/>
-        </w:rPr>
-        <w:t xml:space="preserve">  เอกสารแจก (ร</w:t>
-      </w:r>
-      <w:r>
-        <w:rPr>
-          <w:rFonts w:ascii="TH SarabunPSK" w:hAnsi="TH SarabunPSK" w:cs="TH SarabunPSK"/>
-          <w:sz w:val="32"/>
-          <w:szCs w:val="32"/>
-          <w:cs/>
-        </w:rPr>
-        <w:t>ะบุ).</w:t>
-      </w:r>
-      <w:r>
-        <w:rPr>
-          <w:rFonts w:ascii="TH SarabunPSK" w:hAnsi="TH SarabunPSK" w:cs="TH SarabunPSK"/>
-          <w:sz w:val="32"/>
-          <w:szCs w:val="32"/>
-          <w:cs/>
-        </w:rPr>
-        <w:t>................</w:t>
-      </w:r>
-      <w:r>
-        <w:rPr>
-          <w:rFonts w:ascii="TH SarabunPSK" w:hAnsi="TH SarabunPSK" w:cs="TH SarabunPSK"/>
-          <w:sz w:val="32"/>
-          <w:szCs w:val="32"/>
-          <w:cs/>
-        </w:rPr>
-        <w:t>...................</w:t>
+        <w:t xml:space="preserve"> </w:t>
+      </w:r>
+      <w:r>
+        <w:rPr>
+          <w:rFonts w:ascii="TH SarabunPSK" w:hAnsi="TH SarabunPSK" w:cs="TH SarabunPSK"/>
+          <w:sz w:val="32"/>
+          <w:szCs w:val="32"/>
+        </w:rPr>
+        <w:t xml:space="preserve"> </w:t>
+      </w:r>
+      <w:r>
+        <w:rPr>
+          <w:rFonts w:ascii="TH SarabunPSK" w:hAnsi="TH SarabunPSK" w:cs="TH SarabunPSK"/>
+          <w:sz w:val="32"/>
+          <w:szCs w:val="32"/>
+          <w:cs/>
+        </w:rPr>
+        <w:t>ช่างภาพ (วัน</w:t>
+      </w:r>
+      <w:r>
+        <w:rPr>
+          <w:rFonts w:ascii="TH SarabunPSK" w:hAnsi="TH SarabunPSK" w:cs="TH SarabunPSK"/>
+          <w:sz w:val="32"/>
+          <w:szCs w:val="32"/>
+          <w:cs/>
+        </w:rPr>
+        <w:t>/</w:t>
+      </w:r>
+      <w:r>
+        <w:rPr>
+          <w:rFonts w:ascii="TH SarabunPSK" w:hAnsi="TH SarabunPSK" w:cs="TH SarabunPSK"/>
+          <w:sz w:val="32"/>
+          <w:szCs w:val="32"/>
+          <w:cs/>
+        </w:rPr>
+        <w:t>เวลา)</w:t>
+      </w:r>
+      <w:r>
+        <w:rPr>
+          <w:rFonts w:ascii="TH SarabunPSK" w:hAnsi="TH SarabunPSK" w:cs="TH SarabunPSK"/>
+          <w:sz w:val="32"/>
+          <w:szCs w:val="32"/>
+          <w:cs/>
+        </w:rPr>
+        <w:t xml:space="preserve"> ในวันที่..................................................................เวลา.................................</w:t>
+      </w:r>
+      <w:r>
+        <w:rPr>
+          <w:rFonts w:ascii="TH SarabunPSK" w:hAnsi="TH SarabunPSK" w:cs="TH SarabunPSK"/>
+          <w:sz w:val="32"/>
+          <w:szCs w:val="32"/>
+        </w:rPr>
+        <w:t>..</w:t>
       </w:r>
     </w:p>
     <w:p>
       <w:pPr>
         <w:ind w:left="567" w:firstLine="141"/>
         <w:rPr>
-          <w:rFonts w:ascii="TH SarabunPSK" w:hAnsi="TH SarabunPSK" w:cs="TH SarabunPSK"/>
-          <w:sz w:val="32"/>
-          <w:szCs w:val="32"/>
+          <w:rFonts w:ascii="TH SarabunPSK" w:hAnsi="TH SarabunPSK" w:cs="TH SarabunPSK" w:hint="cs"/>
+          <w:sz w:val="32"/>
+          <w:szCs w:val="32"/>
+          <w:cs/>
         </w:rPr>
       </w:pPr>
       <w:r>
@@ -1365,33 +1511,41 @@
           <w:szCs w:val="32"/>
           <w:cs/>
         </w:rPr>
-        <w:t xml:space="preserve">  เอกสารของที่ระลึก  จำนวน........................ชุด</w:t>
-      </w:r>
-      <w:r>
-        <w:rPr>
-          <w:rFonts w:ascii="TH SarabunPSK" w:hAnsi="TH SarabunPSK" w:cs="TH SarabunPSK"/>
-          <w:sz w:val="32"/>
-          <w:szCs w:val="32"/>
-          <w:cs/>
-        </w:rPr>
-        <w:tab/>
-      </w:r>
-      <w:r>
-        <w:rPr>
-          <w:rFonts w:ascii="TH SarabunPSK" w:hAnsi="TH SarabunPSK" w:cs="TH SarabunPSK"/>
-          <w:sz w:val="32"/>
-          <w:szCs w:val="32"/>
-        </w:rPr>
-        <w:sym w:font="Wingdings" w:char="F06F"/>
-      </w:r>
-      <w:r>
-        <w:rPr>
-          <w:rFonts w:ascii="TH SarabunPSK" w:hAnsi="TH SarabunPSK" w:cs="TH SarabunPSK"/>
-          <w:sz w:val="32"/>
-          <w:szCs w:val="32"/>
-          <w:cs/>
-        </w:rPr>
-        <w:t xml:space="preserve">  รถประชาสัมพันธ์</w:t>
+        <w:t xml:space="preserve">  เอกสารแจก (ระบุ)....................................</w:t>
+      </w:r>
+      <w:r>
+        <w:rPr>
+          <w:rFonts w:ascii="TH SarabunPSK" w:hAnsi="TH SarabunPSK" w:cs="TH SarabunPSK"/>
+          <w:sz w:val="32"/>
+          <w:szCs w:val="32"/>
+        </w:rPr>
+        <w:t>...</w:t>
+      </w:r>
+      <w:r>
+        <w:rPr>
+          <w:rFonts w:ascii="TH SarabunPSK" w:hAnsi="TH SarabunPSK" w:cs="TH SarabunPSK"/>
+          <w:sz w:val="32"/>
+          <w:szCs w:val="32"/>
+        </w:rPr>
+        <w:t>............................................</w:t>
+      </w:r>
+      <w:r>
+        <w:rPr>
+          <w:rFonts w:ascii="TH SarabunPSK" w:hAnsi="TH SarabunPSK" w:cs="TH SarabunPSK"/>
+          <w:sz w:val="32"/>
+          <w:szCs w:val="32"/>
+          <w:cs/>
+        </w:rPr>
+        <w:t>จำนวน......................</w:t>
+      </w:r>
+      <w:r>
+        <w:rPr>
+          <w:rFonts w:ascii="TH SarabunPSK" w:hAnsi="TH SarabunPSK" w:cs="TH SarabunPSK" w:hint="cs"/>
+          <w:sz w:val="32"/>
+          <w:szCs w:val="32"/>
+          <w:cs/>
+        </w:rPr>
+        <w:t>เล่ม</w:t>
       </w:r>
     </w:p>
     <w:p>
@@ -1418,6 +1572,74 @@
           <w:szCs w:val="32"/>
           <w:cs/>
         </w:rPr>
+        <w:t xml:space="preserve">  แฟ้มเอกสาร จำนวน......................ฉบับ </w:t>
+      </w:r>
+      <w:r>
+        <w:rPr>
+          <w:rFonts w:ascii="TH SarabunPSK" w:hAnsi="TH SarabunPSK" w:cs="TH SarabunPSK"/>
+          <w:sz w:val="32"/>
+          <w:szCs w:val="32"/>
+        </w:rPr>
+        <w:t xml:space="preserve">         </w:t>
+      </w:r>
+      <w:r>
+        <w:rPr>
+          <w:rFonts w:ascii="TH SarabunPSK" w:hAnsi="TH SarabunPSK" w:cs="TH SarabunPSK"/>
+          <w:sz w:val="32"/>
+          <w:szCs w:val="32"/>
+        </w:rPr>
+        <w:sym w:font="Wingdings" w:char="F06F"/>
+      </w:r>
+      <w:r>
+        <w:rPr>
+          <w:rFonts w:ascii="TH SarabunPSK" w:hAnsi="TH SarabunPSK" w:cs="TH SarabunPSK"/>
+          <w:sz w:val="32"/>
+          <w:szCs w:val="32"/>
+          <w:cs/>
+        </w:rPr>
+        <w:t xml:space="preserve">  เอกสารของที่ระลึก  จำนวน.................</w:t>
+      </w:r>
+      <w:r>
+        <w:rPr>
+          <w:rFonts w:ascii="TH SarabunPSK" w:hAnsi="TH SarabunPSK" w:cs="TH SarabunPSK"/>
+          <w:sz w:val="32"/>
+          <w:szCs w:val="32"/>
+        </w:rPr>
+        <w:t>...</w:t>
+      </w:r>
+      <w:r>
+        <w:rPr>
+          <w:rFonts w:ascii="TH SarabunPSK" w:hAnsi="TH SarabunPSK" w:cs="TH SarabunPSK"/>
+          <w:sz w:val="32"/>
+          <w:szCs w:val="32"/>
+          <w:cs/>
+        </w:rPr>
+        <w:t>ชุด</w:t>
+      </w:r>
+      <w:r>
+        <w:rPr>
+          <w:rFonts w:ascii="TH SarabunPSK" w:hAnsi="TH SarabunPSK" w:cs="TH SarabunPSK"/>
+          <w:sz w:val="32"/>
+          <w:szCs w:val="32"/>
+          <w:cs/>
+        </w:rPr>
+        <w:tab/>
+      </w:r>
+      <w:r>
+        <w:rPr>
+          <w:rFonts w:ascii="TH SarabunPSK" w:hAnsi="TH SarabunPSK" w:cs="TH SarabunPSK"/>
+          <w:sz w:val="32"/>
+          <w:szCs w:val="32"/>
+        </w:rPr>
+        <w:sym w:font="Wingdings" w:char="F06F"/>
+      </w:r>
+      <w:r>
+        <w:rPr>
+          <w:rFonts w:ascii="TH SarabunPSK" w:hAnsi="TH SarabunPSK" w:cs="TH SarabunPSK"/>
+          <w:sz w:val="32"/>
+          <w:szCs w:val="32"/>
+          <w:cs/>
+        </w:rPr>
         <w:t xml:space="preserve">  </w:t>
       </w:r>
       <w:r>
@@ -1427,16 +1649,61 @@
           <w:szCs w:val="32"/>
           <w:cs/>
         </w:rPr>
-        <w:t>อื่นๆ ระบุ......................................................................................................................................</w:t>
+        <w:t>รถประชาสัมพันธ์เคลื่อนที่</w:t>
+      </w:r>
+      <w:r>
+        <w:rPr>
+          <w:rFonts w:ascii="TH SarabunPSK" w:hAnsi="TH SarabunPSK" w:cs="TH SarabunPSK"/>
+          <w:sz w:val="32"/>
+          <w:szCs w:val="32"/>
+        </w:rPr>
+        <w:t>………………………………………………………</w:t>
       </w:r>
     </w:p>
     <w:p>
       <w:pPr>
+        <w:ind w:left="567" w:firstLine="141"/>
+        <w:rPr>
+          <w:rFonts w:ascii="TH SarabunPSK" w:hAnsi="TH SarabunPSK" w:cs="TH SarabunPSK"/>
+          <w:sz w:val="32"/>
+          <w:szCs w:val="32"/>
+        </w:rPr>
+      </w:pPr>
+      <w:r>
+        <w:rPr>
+          <w:rFonts w:ascii="TH SarabunPSK" w:hAnsi="TH SarabunPSK" w:cs="TH SarabunPSK"/>
+          <w:sz w:val="32"/>
+          <w:szCs w:val="32"/>
+        </w:rPr>
+        <w:sym w:font="Wingdings" w:char="F06F"/>
+      </w:r>
+      <w:r>
+        <w:rPr>
+          <w:rFonts w:ascii="TH SarabunPSK" w:hAnsi="TH SarabunPSK" w:cs="TH SarabunPSK"/>
+          <w:sz w:val="32"/>
+          <w:szCs w:val="32"/>
+          <w:cs/>
+        </w:rPr>
+        <w:t xml:space="preserve">  </w:t>
+      </w:r>
+      <w:r>
+        <w:rPr>
+          <w:rFonts w:ascii="TH SarabunPSK" w:hAnsi="TH SarabunPSK" w:cs="TH SarabunPSK"/>
+          <w:sz w:val="32"/>
+          <w:szCs w:val="32"/>
+          <w:cs/>
+        </w:rPr>
+        <w:t>อื่นๆ ระบุ........................................................................................</w:t>
+      </w:r>
+    </w:p>
+    <w:p>
+      <w:pPr>
+        <w:spacing w:line="276" w:lineRule="auto"/>
         <w:ind w:firstLine="1170"/>
         <w:rPr>
           <w:rFonts w:ascii="TH SarabunPSK" w:hAnsi="TH SarabunPSK" w:cs="TH SarabunPSK"/>
-          <w:sz w:val="32"/>
-          <w:szCs w:val="32"/>
+          <w:sz w:val="18"/>
+          <w:szCs w:val="18"/>
         </w:rPr>
       </w:pPr>
     </w:p>
@@ -1572,7 +1839,6 @@
           <w:rFonts w:ascii="TH SarabunPSK" w:hAnsi="TH SarabunPSK" w:cs="TH SarabunPSK"/>
           <w:sz w:val="32"/>
           <w:szCs w:val="32"/>
-          <w:cs/>
         </w:rPr>
       </w:pPr>
       <w:r>
@@ -1590,26 +1856,8 @@
       <w:pPr>
         <w:rPr>
           <w:rFonts w:ascii="TH SarabunPSK" w:hAnsi="TH SarabunPSK" w:cs="TH SarabunPSK"/>
-          <w:sz w:val="32"/>
-          <w:szCs w:val="32"/>
-        </w:rPr>
-      </w:pPr>
-      <w:r>
-        <w:rPr>
-          <w:rFonts w:ascii="TH SarabunPSK" w:hAnsi="TH SarabunPSK" w:cs="TH SarabunPSK"/>
-          <w:sz w:val="32"/>
-          <w:szCs w:val="32"/>
-          <w:cs/>
-        </w:rPr>
-        <w:t xml:space="preserve">                                                                                                       </w:t>
-      </w:r>
-    </w:p>
-    <w:p>
-      <w:pPr>
-        <w:rPr>
-          <w:rFonts w:ascii="TH SarabunPSK" w:hAnsi="TH SarabunPSK" w:cs="TH SarabunPSK"/>
-          <w:sz w:val="32"/>
-          <w:szCs w:val="32"/>
+          <w:sz w:val="22"/>
+          <w:szCs w:val="22"/>
         </w:rPr>
       </w:pPr>
       <w:r>

--- a/Requirement/ขอใช้โสต 2567.docx
+++ b/Requirement/ขอใช้โสต 2567.docx
@@ -118,7 +118,24 @@
           <w:szCs w:val="32"/>
           <w:cs/>
         </w:rPr>
-        <w:t>................................................................................................โทร.......................................</w:t>
+        <w:t>................................................................................................</w:t>
+      </w:r>
+      <w:r>
+        <w:rPr>
+          <w:rFonts w:ascii="TH SarabunPSK" w:hAnsi="TH SarabunPSK" w:cs="TH SarabunPSK"/>
+          <w:sz w:val="32"/>
+          <w:szCs w:val="32"/>
+        </w:rPr>
+        <w:t>.....................</w:t>
+      </w:r>
+      <w:r>
+        <w:rPr>
+          <w:rFonts w:ascii="TH SarabunPSK" w:hAnsi="TH SarabunPSK" w:cs="TH SarabunPSK"/>
+          <w:sz w:val="32"/>
+          <w:szCs w:val="32"/>
+          <w:cs/>
+        </w:rPr>
+        <w:t>โทร..................</w:t>
       </w:r>
       <w:r>
         <w:rPr>
@@ -358,7 +375,24 @@
           <w:szCs w:val="32"/>
           <w:cs/>
         </w:rPr>
-        <w:t xml:space="preserve"> กอง/สำนัก...............................................................งาน..................................................ได้กำหนดให้มีภารกิจในอาคารสถานที่</w:t>
+        <w:t xml:space="preserve"> กอง/สำนัก...............................................................</w:t>
+      </w:r>
+      <w:r>
+        <w:rPr>
+          <w:rFonts w:ascii="TH SarabunPSK" w:hAnsi="TH SarabunPSK" w:cs="TH SarabunPSK"/>
+          <w:sz w:val="32"/>
+          <w:szCs w:val="32"/>
+        </w:rPr>
+        <w:t>........</w:t>
+      </w:r>
+      <w:r>
+        <w:rPr>
+          <w:rFonts w:ascii="TH SarabunPSK" w:hAnsi="TH SarabunPSK" w:cs="TH SarabunPSK"/>
+          <w:sz w:val="32"/>
+          <w:szCs w:val="32"/>
+          <w:cs/>
+        </w:rPr>
+        <w:t>..................................................ได้กำหนดให้มีภารกิจในอาคารสถานที่</w:t>
       </w:r>
       <w:r>
         <w:rPr>
@@ -1271,7 +1305,7 @@
         </w:tabs>
         <w:ind w:left="567" w:firstLine="141"/>
         <w:rPr>
-          <w:rFonts w:ascii="TH SarabunPSK" w:hAnsi="TH SarabunPSK" w:cs="TH SarabunPSK" w:hint="cs"/>
+          <w:rFonts w:ascii="TH SarabunPSK" w:hAnsi="TH SarabunPSK" w:cs="TH SarabunPSK"/>
           <w:sz w:val="32"/>
           <w:szCs w:val="32"/>
           <w:cs/>
@@ -1490,7 +1524,7 @@
       <w:pPr>
         <w:ind w:left="567" w:firstLine="141"/>
         <w:rPr>
-          <w:rFonts w:ascii="TH SarabunPSK" w:hAnsi="TH SarabunPSK" w:cs="TH SarabunPSK" w:hint="cs"/>
+          <w:rFonts w:ascii="TH SarabunPSK" w:hAnsi="TH SarabunPSK" w:cs="TH SarabunPSK"/>
           <w:sz w:val="32"/>
           <w:szCs w:val="32"/>
           <w:cs/>
@@ -1519,15 +1553,7 @@
           <w:sz w:val="32"/>
           <w:szCs w:val="32"/>
         </w:rPr>
-        <w:t>...</w:t>
-      </w:r>
-      <w:r>
-        <w:rPr>
-          <w:rFonts w:ascii="TH SarabunPSK" w:hAnsi="TH SarabunPSK" w:cs="TH SarabunPSK"/>
-          <w:sz w:val="32"/>
-          <w:szCs w:val="32"/>
-        </w:rPr>
-        <w:t>............................................</w:t>
+        <w:t>...............................................</w:t>
       </w:r>
       <w:r>
         <w:rPr>
